--- a/Sem2/FIT9132Databases/Assignment/Assignment1/oo_normalisation.docx
+++ b/Sem2/FIT9132Databases/Assignment/Assignment1/oo_normalisation.docx
@@ -11,8 +11,104 @@
       </w:r>
     </w:p>
     <w:p>
-      <w:r>
-        <w:t>CRUISE(cruise_id, cruise_name, cruise_cost_pp, (port_code, port_name, port_lat, port_long, country_code, country_name, depart_arrive, date_time)</w:t>
+      <w:proofErr w:type="gramStart"/>
+      <w:r>
+        <w:t>CRUISE(</w:t>
+      </w:r>
+      <w:proofErr w:type="spellStart"/>
+      <w:proofErr w:type="gramEnd"/>
+      <w:r>
+        <w:t>cruise_id</w:t>
+      </w:r>
+      <w:proofErr w:type="spellEnd"/>
+      <w:r>
+        <w:t xml:space="preserve">, </w:t>
+      </w:r>
+      <w:proofErr w:type="spellStart"/>
+      <w:r>
+        <w:t>cruise_name</w:t>
+      </w:r>
+      <w:proofErr w:type="spellEnd"/>
+      <w:r>
+        <w:t xml:space="preserve">, </w:t>
+      </w:r>
+      <w:proofErr w:type="spellStart"/>
+      <w:r>
+        <w:t>cruise_cost_pp</w:t>
+      </w:r>
+      <w:proofErr w:type="spellEnd"/>
+      <w:r>
+        <w:t>, (</w:t>
+      </w:r>
+      <w:proofErr w:type="spellStart"/>
+      <w:r>
+        <w:t>port_code</w:t>
+      </w:r>
+      <w:proofErr w:type="spellEnd"/>
+      <w:r>
+        <w:t xml:space="preserve">, </w:t>
+      </w:r>
+      <w:proofErr w:type="spellStart"/>
+      <w:r>
+        <w:t>port_name</w:t>
+      </w:r>
+      <w:proofErr w:type="spellEnd"/>
+      <w:r>
+        <w:t xml:space="preserve">, </w:t>
+      </w:r>
+      <w:proofErr w:type="spellStart"/>
+      <w:r>
+        <w:t>port_lat</w:t>
+      </w:r>
+      <w:proofErr w:type="spellEnd"/>
+      <w:r>
+        <w:t xml:space="preserve">, </w:t>
+      </w:r>
+      <w:proofErr w:type="spellStart"/>
+      <w:r>
+        <w:t>port_long</w:t>
+      </w:r>
+      <w:proofErr w:type="spellEnd"/>
+      <w:r>
+        <w:t xml:space="preserve">, </w:t>
+      </w:r>
+      <w:proofErr w:type="spellStart"/>
+      <w:r>
+        <w:t>country_code</w:t>
+      </w:r>
+      <w:proofErr w:type="spellEnd"/>
+      <w:r>
+        <w:t xml:space="preserve">, </w:t>
+      </w:r>
+      <w:proofErr w:type="spellStart"/>
+      <w:r>
+        <w:t>country_name</w:t>
+      </w:r>
+      <w:proofErr w:type="spellEnd"/>
+      <w:r>
+        <w:t xml:space="preserve">, </w:t>
+      </w:r>
+      <w:proofErr w:type="spellStart"/>
+      <w:r>
+        <w:t>iter_</w:t>
+      </w:r>
+      <w:r>
+        <w:t>depart_arrive</w:t>
+      </w:r>
+      <w:proofErr w:type="spellEnd"/>
+      <w:r>
+        <w:t xml:space="preserve">, </w:t>
+      </w:r>
+      <w:proofErr w:type="spellStart"/>
+      <w:r>
+        <w:t>iter_</w:t>
+      </w:r>
+      <w:r>
+        <w:t>date_time</w:t>
+      </w:r>
+      <w:proofErr w:type="spellEnd"/>
+      <w:r>
+        <w:t>)</w:t>
       </w:r>
       <w:r>
         <w:t>)</w:t>
@@ -28,17 +124,37 @@
       </w:r>
     </w:p>
     <w:p>
+      <w:proofErr w:type="gramStart"/>
       <w:r>
         <w:t>CRUISE(</w:t>
       </w:r>
+      <w:proofErr w:type="spellStart"/>
+      <w:proofErr w:type="gramEnd"/>
       <w:r>
         <w:rPr>
           <w:u w:val="single"/>
         </w:rPr>
         <w:t>cruise_id</w:t>
       </w:r>
-      <w:r>
-        <w:t>, cruise_name, cruise_cost_pp)</w:t>
+      <w:proofErr w:type="spellEnd"/>
+      <w:r>
+        <w:t xml:space="preserve">, </w:t>
+      </w:r>
+      <w:proofErr w:type="spellStart"/>
+      <w:r>
+        <w:t>cruise_name</w:t>
+      </w:r>
+      <w:proofErr w:type="spellEnd"/>
+      <w:r>
+        <w:t xml:space="preserve">, </w:t>
+      </w:r>
+      <w:proofErr w:type="spellStart"/>
+      <w:r>
+        <w:t>cruise_cost_pp</w:t>
+      </w:r>
+      <w:proofErr w:type="spellEnd"/>
+      <w:r>
+        <w:t>)</w:t>
       </w:r>
     </w:p>
     <w:p>
@@ -56,33 +172,103 @@
       <w:pPr>
         <w:ind w:firstLine="720"/>
       </w:pPr>
+      <w:proofErr w:type="spellStart"/>
       <w:r>
         <w:t>cruise_id</w:t>
       </w:r>
+      <w:proofErr w:type="spellEnd"/>
     </w:p>
     <w:p>
       <w:pPr>
         <w:ind w:firstLine="720"/>
       </w:pPr>
+      <w:proofErr w:type="spellStart"/>
       <w:r>
         <w:t>cruise_name</w:t>
       </w:r>
-    </w:p>
-    <w:p>
+      <w:proofErr w:type="spellEnd"/>
+    </w:p>
+    <w:p>
+      <w:proofErr w:type="gramStart"/>
       <w:r>
         <w:t>ITENARY</w:t>
       </w:r>
       <w:r>
         <w:t>(</w:t>
       </w:r>
+      <w:proofErr w:type="spellStart"/>
+      <w:proofErr w:type="gramEnd"/>
       <w:r>
         <w:rPr>
           <w:u w:val="single"/>
         </w:rPr>
         <w:t>port_code</w:t>
       </w:r>
-      <w:r>
-        <w:t>, port_name, port_lat, port_long, country_code, country_name, depart_arrive, date_time)</w:t>
+      <w:proofErr w:type="spellEnd"/>
+      <w:r>
+        <w:t xml:space="preserve">, </w:t>
+      </w:r>
+      <w:proofErr w:type="spellStart"/>
+      <w:r>
+        <w:t>port_name</w:t>
+      </w:r>
+      <w:proofErr w:type="spellEnd"/>
+      <w:r>
+        <w:t xml:space="preserve">, </w:t>
+      </w:r>
+      <w:proofErr w:type="spellStart"/>
+      <w:r>
+        <w:t>port_lat</w:t>
+      </w:r>
+      <w:proofErr w:type="spellEnd"/>
+      <w:r>
+        <w:t xml:space="preserve">, </w:t>
+      </w:r>
+      <w:proofErr w:type="spellStart"/>
+      <w:r>
+        <w:t>port_long</w:t>
+      </w:r>
+      <w:proofErr w:type="spellEnd"/>
+      <w:r>
+        <w:t xml:space="preserve">, </w:t>
+      </w:r>
+      <w:proofErr w:type="spellStart"/>
+      <w:r>
+        <w:t>country_code</w:t>
+      </w:r>
+      <w:proofErr w:type="spellEnd"/>
+      <w:r>
+        <w:t xml:space="preserve">, </w:t>
+      </w:r>
+      <w:proofErr w:type="spellStart"/>
+      <w:r>
+        <w:t>country_name</w:t>
+      </w:r>
+      <w:proofErr w:type="spellEnd"/>
+      <w:r>
+        <w:t xml:space="preserve">, </w:t>
+      </w:r>
+      <w:proofErr w:type="spellStart"/>
+      <w:r>
+        <w:t>iter_</w:t>
+      </w:r>
+      <w:r>
+        <w:t>depart_arrive</w:t>
+      </w:r>
+      <w:proofErr w:type="spellEnd"/>
+      <w:r>
+        <w:t xml:space="preserve">, </w:t>
+      </w:r>
+      <w:proofErr w:type="spellStart"/>
+      <w:r>
+        <w:t>iter_</w:t>
+      </w:r>
+      <w:r>
+        <w:t>date_time</w:t>
+      </w:r>
+      <w:proofErr w:type="spellEnd"/>
+      <w:r>
+        <w:t>)</w:t>
       </w:r>
     </w:p>
     <w:p>
@@ -100,17 +286,21 @@
       <w:pPr>
         <w:ind w:firstLine="720"/>
       </w:pPr>
+      <w:proofErr w:type="spellStart"/>
       <w:r>
         <w:t>port_code</w:t>
       </w:r>
+      <w:proofErr w:type="spellEnd"/>
     </w:p>
     <w:p>
       <w:pPr>
         <w:ind w:firstLine="720"/>
       </w:pPr>
+      <w:proofErr w:type="spellStart"/>
       <w:r>
         <w:t>port_name</w:t>
       </w:r>
+      <w:proofErr w:type="spellEnd"/>
     </w:p>
     <w:p/>
     <w:p>
@@ -122,9 +312,51 @@
       </w:r>
     </w:p>
     <w:p>
-      <w:r>
-        <w:t>port_code -&gt; port_name, port_lat, port_long, country_code, country_name</w:t>
-      </w:r>
+      <w:proofErr w:type="spellStart"/>
+      <w:r>
+        <w:t>port_code</w:t>
+      </w:r>
+      <w:proofErr w:type="spellEnd"/>
+      <w:r>
+        <w:t xml:space="preserve"> -&gt; </w:t>
+      </w:r>
+      <w:proofErr w:type="spellStart"/>
+      <w:r>
+        <w:t>port_name</w:t>
+      </w:r>
+      <w:proofErr w:type="spellEnd"/>
+      <w:r>
+        <w:t xml:space="preserve">, </w:t>
+      </w:r>
+      <w:proofErr w:type="spellStart"/>
+      <w:r>
+        <w:t>port_lat</w:t>
+      </w:r>
+      <w:proofErr w:type="spellEnd"/>
+      <w:r>
+        <w:t xml:space="preserve">, </w:t>
+      </w:r>
+      <w:proofErr w:type="spellStart"/>
+      <w:r>
+        <w:t>port_long</w:t>
+      </w:r>
+      <w:proofErr w:type="spellEnd"/>
+      <w:r>
+        <w:t xml:space="preserve">, </w:t>
+      </w:r>
+      <w:proofErr w:type="spellStart"/>
+      <w:r>
+        <w:t>country_code</w:t>
+      </w:r>
+      <w:proofErr w:type="spellEnd"/>
+      <w:r>
+        <w:t xml:space="preserve">, </w:t>
+      </w:r>
+      <w:proofErr w:type="spellStart"/>
+      <w:r>
+        <w:t>country_name</w:t>
+      </w:r>
+      <w:proofErr w:type="spellEnd"/>
     </w:p>
     <w:p/>
     <w:p>
@@ -136,54 +368,146 @@
       </w:r>
     </w:p>
     <w:p>
+      <w:proofErr w:type="gramStart"/>
       <w:r>
         <w:t>CRUISE(</w:t>
       </w:r>
+      <w:proofErr w:type="spellStart"/>
+      <w:proofErr w:type="gramEnd"/>
       <w:r>
         <w:rPr>
           <w:u w:val="single"/>
         </w:rPr>
         <w:t>cruise_id</w:t>
       </w:r>
-      <w:r>
-        <w:t>, cruise_name, cruise_cost_pp)</w:t>
-      </w:r>
-    </w:p>
-    <w:p>
+      <w:proofErr w:type="spellEnd"/>
+      <w:r>
+        <w:t xml:space="preserve">, </w:t>
+      </w:r>
+      <w:proofErr w:type="spellStart"/>
+      <w:r>
+        <w:t>cruise_name</w:t>
+      </w:r>
+      <w:proofErr w:type="spellEnd"/>
+      <w:r>
+        <w:t xml:space="preserve">, </w:t>
+      </w:r>
+      <w:proofErr w:type="spellStart"/>
+      <w:r>
+        <w:t>cruise_cost_pp</w:t>
+      </w:r>
+      <w:proofErr w:type="spellEnd"/>
+      <w:r>
+        <w:t>)</w:t>
+      </w:r>
+    </w:p>
+    <w:p>
+      <w:proofErr w:type="gramStart"/>
       <w:r>
         <w:t>PORT(</w:t>
       </w:r>
+      <w:proofErr w:type="spellStart"/>
+      <w:proofErr w:type="gramEnd"/>
       <w:r>
         <w:rPr>
           <w:u w:val="single"/>
         </w:rPr>
         <w:t>port_code</w:t>
       </w:r>
-      <w:r>
-        <w:t xml:space="preserve">, port_name, port_lat, port_long, country_code, country_name) </w:t>
-      </w:r>
-    </w:p>
-    <w:p>
+      <w:proofErr w:type="spellEnd"/>
+      <w:r>
+        <w:t xml:space="preserve">, </w:t>
+      </w:r>
+      <w:proofErr w:type="spellStart"/>
+      <w:r>
+        <w:t>port_name</w:t>
+      </w:r>
+      <w:proofErr w:type="spellEnd"/>
+      <w:r>
+        <w:t xml:space="preserve">, </w:t>
+      </w:r>
+      <w:proofErr w:type="spellStart"/>
+      <w:r>
+        <w:t>port_lat</w:t>
+      </w:r>
+      <w:proofErr w:type="spellEnd"/>
+      <w:r>
+        <w:t xml:space="preserve">, </w:t>
+      </w:r>
+      <w:proofErr w:type="spellStart"/>
+      <w:r>
+        <w:t>port_long</w:t>
+      </w:r>
+      <w:proofErr w:type="spellEnd"/>
+      <w:r>
+        <w:t xml:space="preserve">, </w:t>
+      </w:r>
+      <w:proofErr w:type="spellStart"/>
+      <w:r>
+        <w:t>country_code</w:t>
+      </w:r>
+      <w:proofErr w:type="spellEnd"/>
+      <w:r>
+        <w:t xml:space="preserve">, </w:t>
+      </w:r>
+      <w:proofErr w:type="spellStart"/>
+      <w:r>
+        <w:t>country_name</w:t>
+      </w:r>
+      <w:proofErr w:type="spellEnd"/>
+      <w:r>
+        <w:t xml:space="preserve">) </w:t>
+      </w:r>
+    </w:p>
+    <w:p>
+      <w:proofErr w:type="gramStart"/>
       <w:r>
         <w:t>ITINERARY(</w:t>
       </w:r>
+      <w:proofErr w:type="spellStart"/>
+      <w:proofErr w:type="gramEnd"/>
       <w:r>
         <w:rPr>
           <w:u w:val="single"/>
         </w:rPr>
         <w:t>cruise_id</w:t>
       </w:r>
-      <w:r>
-        <w:t xml:space="preserve">, </w:t>
-      </w:r>
+      <w:proofErr w:type="spellEnd"/>
+      <w:r>
+        <w:t xml:space="preserve">, </w:t>
+      </w:r>
+      <w:proofErr w:type="spellStart"/>
       <w:r>
         <w:rPr>
           <w:u w:val="single"/>
         </w:rPr>
         <w:t>port_code</w:t>
       </w:r>
-      <w:r>
-        <w:t>, depart_arrive, date_time)</w:t>
+      <w:proofErr w:type="spellEnd"/>
+      <w:r>
+        <w:t xml:space="preserve">, </w:t>
+      </w:r>
+      <w:proofErr w:type="spellStart"/>
+      <w:r>
+        <w:t>iter_</w:t>
+      </w:r>
+      <w:r>
+        <w:t>depart_arrive</w:t>
+      </w:r>
+      <w:proofErr w:type="spellEnd"/>
+      <w:r>
+        <w:t xml:space="preserve">, </w:t>
+      </w:r>
+      <w:proofErr w:type="spellStart"/>
+      <w:r>
+        <w:t>iter_</w:t>
+      </w:r>
+      <w:r>
+        <w:t>date_time</w:t>
+      </w:r>
+      <w:proofErr w:type="spellEnd"/>
+      <w:r>
+        <w:t>)</w:t>
       </w:r>
     </w:p>
     <w:p/>
@@ -196,9 +520,19 @@
       </w:r>
     </w:p>
     <w:p>
-      <w:r>
-        <w:t>country_code -&gt; country_name</w:t>
-      </w:r>
+      <w:proofErr w:type="spellStart"/>
+      <w:r>
+        <w:t>country_code</w:t>
+      </w:r>
+      <w:proofErr w:type="spellEnd"/>
+      <w:r>
+        <w:t xml:space="preserve"> -&gt; </w:t>
+      </w:r>
+      <w:proofErr w:type="spellStart"/>
+      <w:r>
+        <w:t>country_name</w:t>
+      </w:r>
+      <w:proofErr w:type="spellEnd"/>
     </w:p>
     <w:p>
       <w:r>
@@ -215,68 +549,164 @@
       </w:r>
     </w:p>
     <w:p>
+      <w:proofErr w:type="gramStart"/>
       <w:r>
         <w:t>CRUISE(</w:t>
       </w:r>
+      <w:proofErr w:type="spellStart"/>
+      <w:proofErr w:type="gramEnd"/>
       <w:r>
         <w:rPr>
           <w:u w:val="single"/>
         </w:rPr>
         <w:t>cruise_id</w:t>
       </w:r>
-      <w:r>
-        <w:t>, cruise_name, cruise_cost_pp)</w:t>
-      </w:r>
-    </w:p>
-    <w:p>
+      <w:proofErr w:type="spellEnd"/>
+      <w:r>
+        <w:t xml:space="preserve">, </w:t>
+      </w:r>
+      <w:proofErr w:type="spellStart"/>
+      <w:r>
+        <w:t>cruise_name</w:t>
+      </w:r>
+      <w:proofErr w:type="spellEnd"/>
+      <w:r>
+        <w:t xml:space="preserve">, </w:t>
+      </w:r>
+      <w:proofErr w:type="spellStart"/>
+      <w:r>
+        <w:t>cruise_cost_pp</w:t>
+      </w:r>
+      <w:proofErr w:type="spellEnd"/>
+      <w:r>
+        <w:t>)</w:t>
+      </w:r>
+    </w:p>
+    <w:p>
+      <w:proofErr w:type="gramStart"/>
       <w:r>
         <w:t>PORT(</w:t>
       </w:r>
+      <w:proofErr w:type="spellStart"/>
+      <w:proofErr w:type="gramEnd"/>
       <w:r>
         <w:rPr>
           <w:u w:val="single"/>
         </w:rPr>
         <w:t>port_code</w:t>
       </w:r>
-      <w:r>
-        <w:t xml:space="preserve">, port_name, port_lat, port_long, country_code) </w:t>
-      </w:r>
-    </w:p>
-    <w:p>
+      <w:proofErr w:type="spellEnd"/>
+      <w:r>
+        <w:t xml:space="preserve">, </w:t>
+      </w:r>
+      <w:proofErr w:type="spellStart"/>
+      <w:r>
+        <w:t>port_name</w:t>
+      </w:r>
+      <w:proofErr w:type="spellEnd"/>
+      <w:r>
+        <w:t xml:space="preserve">, </w:t>
+      </w:r>
+      <w:proofErr w:type="spellStart"/>
+      <w:r>
+        <w:t>port_lat</w:t>
+      </w:r>
+      <w:proofErr w:type="spellEnd"/>
+      <w:r>
+        <w:t xml:space="preserve">, </w:t>
+      </w:r>
+      <w:proofErr w:type="spellStart"/>
+      <w:r>
+        <w:t>port_long</w:t>
+      </w:r>
+      <w:proofErr w:type="spellEnd"/>
+      <w:r>
+        <w:t xml:space="preserve">, </w:t>
+      </w:r>
+      <w:proofErr w:type="spellStart"/>
+      <w:r>
+        <w:t>country_code</w:t>
+      </w:r>
+      <w:proofErr w:type="spellEnd"/>
+      <w:r>
+        <w:t xml:space="preserve">) </w:t>
+      </w:r>
+    </w:p>
+    <w:p>
+      <w:proofErr w:type="gramStart"/>
       <w:r>
         <w:t>ITINERARY(</w:t>
       </w:r>
+      <w:proofErr w:type="spellStart"/>
+      <w:proofErr w:type="gramEnd"/>
       <w:r>
         <w:rPr>
           <w:u w:val="single"/>
         </w:rPr>
         <w:t>cruise_id</w:t>
       </w:r>
-      <w:r>
-        <w:t xml:space="preserve">, </w:t>
-      </w:r>
+      <w:proofErr w:type="spellEnd"/>
+      <w:r>
+        <w:t xml:space="preserve">, </w:t>
+      </w:r>
+      <w:proofErr w:type="spellStart"/>
       <w:r>
         <w:rPr>
           <w:u w:val="single"/>
         </w:rPr>
         <w:t>port_code</w:t>
       </w:r>
-      <w:r>
-        <w:t>, depart_arrive, date_time)</w:t>
-      </w:r>
-    </w:p>
-    <w:p>
+      <w:proofErr w:type="spellEnd"/>
+      <w:r>
+        <w:t xml:space="preserve">, </w:t>
+      </w:r>
+      <w:proofErr w:type="spellStart"/>
+      <w:r>
+        <w:t>iter_</w:t>
+      </w:r>
+      <w:r>
+        <w:t>depart_arrive</w:t>
+      </w:r>
+      <w:proofErr w:type="spellEnd"/>
+      <w:r>
+        <w:t xml:space="preserve">, </w:t>
+      </w:r>
+      <w:proofErr w:type="spellStart"/>
+      <w:r>
+        <w:t>iter_</w:t>
+      </w:r>
+      <w:r>
+        <w:t>date_time</w:t>
+      </w:r>
+      <w:proofErr w:type="spellEnd"/>
+      <w:r>
+        <w:t>)</w:t>
+      </w:r>
+    </w:p>
+    <w:p>
+      <w:proofErr w:type="gramStart"/>
       <w:r>
         <w:t>COUNTRY(</w:t>
       </w:r>
+      <w:proofErr w:type="spellStart"/>
+      <w:proofErr w:type="gramEnd"/>
       <w:r>
         <w:rPr>
           <w:u w:val="single"/>
         </w:rPr>
         <w:t>country_code</w:t>
       </w:r>
-      <w:r>
-        <w:t>, country_name)</w:t>
+      <w:proofErr w:type="spellEnd"/>
+      <w:r>
+        <w:t xml:space="preserve">, </w:t>
+      </w:r>
+      <w:proofErr w:type="spellStart"/>
+      <w:r>
+        <w:t>country_name</w:t>
+      </w:r>
+      <w:proofErr w:type="spellEnd"/>
+      <w:r>
+        <w:t>)</w:t>
       </w:r>
     </w:p>
     <w:p/>
@@ -289,27 +719,118 @@
       </w:r>
     </w:p>
     <w:p>
-      <w:r>
-        <w:t>cruise_id -&gt; cruise_name, cruise_cost_pp</w:t>
-      </w:r>
-    </w:p>
-    <w:p>
-      <w:r>
-        <w:t xml:space="preserve">port_code -&gt; </w:t>
-      </w:r>
-      <w:r>
-        <w:t>port_name, port_lat, port_long, country_code</w:t>
-      </w:r>
-    </w:p>
-    <w:p>
-      <w:r>
-        <w:t>cruise_id, port_code -&gt; depart_arrive, date_time</w:t>
-      </w:r>
-    </w:p>
-    <w:p>
-      <w:r>
-        <w:t>country_code -&gt; country_name</w:t>
-      </w:r>
+      <w:proofErr w:type="spellStart"/>
+      <w:r>
+        <w:t>cruise_id</w:t>
+      </w:r>
+      <w:proofErr w:type="spellEnd"/>
+      <w:r>
+        <w:t xml:space="preserve"> -&gt; </w:t>
+      </w:r>
+      <w:proofErr w:type="spellStart"/>
+      <w:r>
+        <w:t>cruise_name</w:t>
+      </w:r>
+      <w:proofErr w:type="spellEnd"/>
+      <w:r>
+        <w:t xml:space="preserve">, </w:t>
+      </w:r>
+      <w:proofErr w:type="spellStart"/>
+      <w:r>
+        <w:t>cruise_cost_pp</w:t>
+      </w:r>
+      <w:proofErr w:type="spellEnd"/>
+    </w:p>
+    <w:p>
+      <w:proofErr w:type="spellStart"/>
+      <w:r>
+        <w:t>port_code</w:t>
+      </w:r>
+      <w:proofErr w:type="spellEnd"/>
+      <w:r>
+        <w:t xml:space="preserve"> -&gt; </w:t>
+      </w:r>
+      <w:proofErr w:type="spellStart"/>
+      <w:r>
+        <w:t>port_name</w:t>
+      </w:r>
+      <w:proofErr w:type="spellEnd"/>
+      <w:r>
+        <w:t xml:space="preserve">, </w:t>
+      </w:r>
+      <w:proofErr w:type="spellStart"/>
+      <w:r>
+        <w:t>port_lat</w:t>
+      </w:r>
+      <w:proofErr w:type="spellEnd"/>
+      <w:r>
+        <w:t xml:space="preserve">, </w:t>
+      </w:r>
+      <w:proofErr w:type="spellStart"/>
+      <w:r>
+        <w:t>port_long</w:t>
+      </w:r>
+      <w:proofErr w:type="spellEnd"/>
+      <w:r>
+        <w:t xml:space="preserve">, </w:t>
+      </w:r>
+      <w:proofErr w:type="spellStart"/>
+      <w:r>
+        <w:t>country_code</w:t>
+      </w:r>
+      <w:proofErr w:type="spellEnd"/>
+    </w:p>
+    <w:p>
+      <w:proofErr w:type="spellStart"/>
+      <w:r>
+        <w:t>cruise_id</w:t>
+      </w:r>
+      <w:proofErr w:type="spellEnd"/>
+      <w:r>
+        <w:t xml:space="preserve">, </w:t>
+      </w:r>
+      <w:proofErr w:type="spellStart"/>
+      <w:r>
+        <w:t>port_code</w:t>
+      </w:r>
+      <w:proofErr w:type="spellEnd"/>
+      <w:r>
+        <w:t xml:space="preserve"> -&gt; </w:t>
+      </w:r>
+      <w:proofErr w:type="spellStart"/>
+      <w:r>
+        <w:t>iter_</w:t>
+      </w:r>
+      <w:r>
+        <w:t>depart_arrive</w:t>
+      </w:r>
+      <w:proofErr w:type="spellEnd"/>
+      <w:r>
+        <w:t xml:space="preserve">, </w:t>
+      </w:r>
+      <w:proofErr w:type="spellStart"/>
+      <w:r>
+        <w:t>iter_</w:t>
+      </w:r>
+      <w:r>
+        <w:t>date_time</w:t>
+      </w:r>
+      <w:proofErr w:type="spellEnd"/>
+    </w:p>
+    <w:p>
+      <w:proofErr w:type="spellStart"/>
+      <w:r>
+        <w:t>country_code</w:t>
+      </w:r>
+      <w:proofErr w:type="spellEnd"/>
+      <w:r>
+        <w:t xml:space="preserve"> -&gt; </w:t>
+      </w:r>
+      <w:proofErr w:type="spellStart"/>
+      <w:r>
+        <w:t>country_name</w:t>
+      </w:r>
+      <w:proofErr w:type="spellEnd"/>
     </w:p>
     <w:p/>
     <w:p>
